--- a/task_1.docx
+++ b/task_1.docx
@@ -606,41 +606,95 @@
           <w:rFonts w:ascii="Arial" w:hAnsi="Arial" w:cs="Arial"/>
           <w:sz w:val="24"/>
           <w:szCs w:val="24"/>
+        </w:rPr>
+      </w:pPr>
+      <w:r>
+        <w:rPr>
+          <w:rFonts w:ascii="Arial" w:hAnsi="Arial" w:cs="Arial"/>
+          <w:sz w:val="24"/>
+          <w:szCs w:val="24"/>
+        </w:rPr>
+        <w:t xml:space="preserve">● </w:t>
+      </w:r>
+      <w:r>
+        <w:rPr>
+          <w:rFonts w:ascii="Arial" w:hAnsi="Arial" w:cs="Arial"/>
+          <w:sz w:val="24"/>
+          <w:szCs w:val="24"/>
+        </w:rPr>
+        <w:t>Проверить работу функциональности «избранное»</w:t>
+      </w:r>
+      <w:r>
+        <w:rPr>
+          <w:rFonts w:ascii="Arial" w:hAnsi="Arial" w:cs="Arial"/>
+          <w:sz w:val="24"/>
+          <w:szCs w:val="24"/>
+        </w:rPr>
+        <w:t xml:space="preserve"> </w:t>
+      </w:r>
+      <w:r>
+        <w:rPr>
+          <w:rFonts w:ascii="Arial" w:hAnsi="Arial" w:cs="Arial"/>
+          <w:sz w:val="24"/>
+          <w:szCs w:val="24"/>
+        </w:rPr>
+        <w:t xml:space="preserve">для неавторизованного пользователя в </w:t>
+      </w:r>
+      <w:r>
+        <w:rPr>
+          <w:rFonts w:ascii="Arial" w:hAnsi="Arial" w:cs="Arial"/>
+          <w:sz w:val="24"/>
+          <w:szCs w:val="24"/>
           <w:lang w:val="en-US"/>
         </w:rPr>
-      </w:pPr>
-      <w:r>
-        <w:rPr>
-          <w:rFonts w:ascii="Arial" w:hAnsi="Arial" w:cs="Arial"/>
-          <w:sz w:val="24"/>
-          <w:szCs w:val="24"/>
-        </w:rPr>
-        <w:t xml:space="preserve">● </w:t>
-      </w:r>
-      <w:r>
-        <w:rPr>
-          <w:rFonts w:ascii="Arial" w:hAnsi="Arial" w:cs="Arial"/>
-          <w:sz w:val="24"/>
-          <w:szCs w:val="24"/>
-        </w:rPr>
-        <w:t>Определить существующую информацию о проекте и программных компонентах, подлежащих тестированию.</w:t>
-      </w:r>
-      <w:r>
-        <w:rPr>
-          <w:rFonts w:ascii="Arial" w:hAnsi="Arial" w:cs="Arial"/>
-          <w:sz w:val="24"/>
-          <w:szCs w:val="24"/>
-        </w:rPr>
-        <w:t xml:space="preserve"> </w:t>
-      </w:r>
-      <w:r>
-        <w:rPr>
-          <w:rFonts w:ascii="Arial" w:hAnsi="Arial" w:cs="Arial"/>
-          <w:sz w:val="24"/>
-          <w:szCs w:val="24"/>
-        </w:rPr>
-        <w:t xml:space="preserve"> </w:t>
-      </w:r>
+        <w:t>Desktop</w:t>
+      </w:r>
+      <w:r>
+        <w:rPr>
+          <w:rFonts w:ascii="Arial" w:hAnsi="Arial" w:cs="Arial"/>
+          <w:sz w:val="24"/>
+          <w:szCs w:val="24"/>
+        </w:rPr>
+        <w:t>-</w:t>
+      </w:r>
+      <w:r>
+        <w:rPr>
+          <w:rFonts w:ascii="Arial" w:hAnsi="Arial" w:cs="Arial"/>
+          <w:sz w:val="24"/>
+          <w:szCs w:val="24"/>
+        </w:rPr>
+        <w:t xml:space="preserve">версии сайта </w:t>
+      </w:r>
+      <w:proofErr w:type="spellStart"/>
+      <w:r>
+        <w:rPr>
+          <w:rFonts w:ascii="Arial" w:hAnsi="Arial" w:cs="Arial"/>
+          <w:sz w:val="24"/>
+          <w:szCs w:val="24"/>
+          <w:lang w:val="en-US"/>
+        </w:rPr>
+        <w:t>avito</w:t>
+      </w:r>
+      <w:proofErr w:type="spellEnd"/>
+      <w:r>
+        <w:rPr>
+          <w:rFonts w:ascii="Arial" w:hAnsi="Arial" w:cs="Arial"/>
+          <w:sz w:val="24"/>
+          <w:szCs w:val="24"/>
+        </w:rPr>
+        <w:t>.</w:t>
+      </w:r>
+      <w:proofErr w:type="spellStart"/>
+      <w:r>
+        <w:rPr>
+          <w:rFonts w:ascii="Arial" w:hAnsi="Arial" w:cs="Arial"/>
+          <w:sz w:val="24"/>
+          <w:szCs w:val="24"/>
+          <w:lang w:val="en-US"/>
+        </w:rPr>
+        <w:t>ru</w:t>
+      </w:r>
+      <w:proofErr w:type="spellEnd"/>
       <w:r>
         <w:rPr>
           <w:rFonts w:ascii="Arial" w:hAnsi="Arial" w:cs="Arial"/>
@@ -703,7 +757,6 @@
           <w:rFonts w:ascii="Arial" w:hAnsi="Arial" w:cs="Arial"/>
           <w:sz w:val="24"/>
           <w:szCs w:val="24"/>
-          <w:lang w:val="en-US"/>
         </w:rPr>
         <w:t xml:space="preserve"> </w:t>
       </w:r>
@@ -789,31 +842,6 @@
           <w:szCs w:val="24"/>
         </w:rPr>
         <w:t>:</w:t>
-      </w:r>
-    </w:p>
-    <w:p>
-      <w:pPr>
-        <w:rPr>
-          <w:rFonts w:ascii="Arial" w:hAnsi="Arial" w:cs="Arial"/>
-          <w:sz w:val="24"/>
-          <w:szCs w:val="24"/>
-        </w:rPr>
-      </w:pPr>
-      <w:r>
-        <w:rPr>
-          <w:rFonts w:ascii="Arial" w:hAnsi="Arial" w:cs="Arial"/>
-          <w:sz w:val="24"/>
-          <w:szCs w:val="24"/>
-        </w:rPr>
-        <w:t xml:space="preserve">- </w:t>
-      </w:r>
-      <w:r>
-        <w:rPr>
-          <w:rFonts w:ascii="Arial" w:hAnsi="Arial" w:cs="Arial"/>
-          <w:sz w:val="24"/>
-          <w:szCs w:val="24"/>
-        </w:rPr>
-        <w:t>Поиск объявлений разных категорий</w:t>
       </w:r>
       <w:r>
         <w:rPr>
@@ -880,7 +908,7 @@
           <w:szCs w:val="24"/>
         </w:rPr>
         <w:br/>
-        <w:t>- Просмотр страницы «Избранные объявления»</w:t>
+        <w:t>- Добавление объявлений в избранное со списка «Рекомендации для вас»</w:t>
       </w:r>
       <w:r>
         <w:rPr>
@@ -889,13 +917,6 @@
           <w:szCs w:val="24"/>
         </w:rPr>
         <w:br/>
-      </w:r>
-      <w:r>
-        <w:rPr>
-          <w:rFonts w:ascii="Arial" w:hAnsi="Arial" w:cs="Arial"/>
-          <w:sz w:val="24"/>
-          <w:szCs w:val="24"/>
-        </w:rPr>
         <w:t xml:space="preserve">- </w:t>
       </w:r>
       <w:r>
@@ -904,6 +925,54 @@
           <w:sz w:val="24"/>
           <w:szCs w:val="24"/>
         </w:rPr>
+        <w:t>С</w:t>
+      </w:r>
+      <w:r>
+        <w:rPr>
+          <w:rFonts w:ascii="Arial" w:hAnsi="Arial" w:cs="Arial"/>
+          <w:sz w:val="24"/>
+          <w:szCs w:val="24"/>
+        </w:rPr>
+        <w:t>траниц</w:t>
+      </w:r>
+      <w:r>
+        <w:rPr>
+          <w:rFonts w:ascii="Arial" w:hAnsi="Arial" w:cs="Arial"/>
+          <w:sz w:val="24"/>
+          <w:szCs w:val="24"/>
+        </w:rPr>
+        <w:t>а</w:t>
+      </w:r>
+      <w:r>
+        <w:rPr>
+          <w:rFonts w:ascii="Arial" w:hAnsi="Arial" w:cs="Arial"/>
+          <w:sz w:val="24"/>
+          <w:szCs w:val="24"/>
+        </w:rPr>
+        <w:t xml:space="preserve"> «Избранные объявления»</w:t>
+      </w:r>
+      <w:r>
+        <w:rPr>
+          <w:rFonts w:ascii="Arial" w:hAnsi="Arial" w:cs="Arial"/>
+          <w:sz w:val="24"/>
+          <w:szCs w:val="24"/>
+        </w:rPr>
+        <w:br/>
+      </w:r>
+      <w:r>
+        <w:rPr>
+          <w:rFonts w:ascii="Arial" w:hAnsi="Arial" w:cs="Arial"/>
+          <w:sz w:val="24"/>
+          <w:szCs w:val="24"/>
+        </w:rPr>
+        <w:t xml:space="preserve">- </w:t>
+      </w:r>
+      <w:r>
+        <w:rPr>
+          <w:rFonts w:ascii="Arial" w:hAnsi="Arial" w:cs="Arial"/>
+          <w:sz w:val="24"/>
+          <w:szCs w:val="24"/>
+        </w:rPr>
         <w:t>Удаление объявлени</w:t>
       </w:r>
       <w:r>
@@ -921,6 +990,14 @@
           <w:szCs w:val="24"/>
         </w:rPr>
         <w:t xml:space="preserve"> из списка избранных</w:t>
+      </w:r>
+      <w:r>
+        <w:rPr>
+          <w:rFonts w:ascii="Arial" w:hAnsi="Arial" w:cs="Arial"/>
+          <w:sz w:val="24"/>
+          <w:szCs w:val="24"/>
+        </w:rPr>
+        <w:t xml:space="preserve"> </w:t>
       </w:r>
     </w:p>
     <w:p>
@@ -2925,7 +3002,7 @@
           <w:sz w:val="24"/>
           <w:szCs w:val="24"/>
         </w:rPr>
-        <w:t>Менеджер проекта</w:t>
+        <w:t>Руководитель отдела тестирования</w:t>
       </w:r>
     </w:p>
     <w:p>
@@ -2958,11 +3035,12 @@
           <w:sz w:val="24"/>
           <w:szCs w:val="24"/>
         </w:rPr>
-        <w:t>Управление процессом тестирования.</w:t>
-      </w:r>
-      <w:r>
-        <w:rPr>
-          <w:rFonts w:ascii="Arial" w:hAnsi="Arial" w:cs="Arial"/>
+        <w:t>Сбор и изучение требований.</w:t>
+      </w:r>
+      <w:r>
+        <w:rPr>
+          <w:rFonts w:ascii="Arial" w:hAnsi="Arial" w:cs="Arial"/>
+          <w:b/>
           <w:sz w:val="24"/>
           <w:szCs w:val="24"/>
         </w:rPr>
@@ -2990,36 +3068,183 @@
           <w:sz w:val="24"/>
           <w:szCs w:val="24"/>
         </w:rPr>
-        <w:t>Предоставление всех необходимых ресурсов для проведения испытаний.</w:t>
-      </w:r>
-    </w:p>
-    <w:p>
-      <w:pPr>
+        <w:t>Проверка</w:t>
+      </w:r>
+      <w:r>
+        <w:rPr>
+          <w:rFonts w:ascii="Arial" w:hAnsi="Arial" w:cs="Arial"/>
+          <w:sz w:val="24"/>
+          <w:szCs w:val="24"/>
+        </w:rPr>
+        <w:t xml:space="preserve"> и написание тестовой</w:t>
+      </w:r>
+      <w:r>
+        <w:rPr>
+          <w:rFonts w:ascii="Arial" w:hAnsi="Arial" w:cs="Arial"/>
+          <w:sz w:val="24"/>
+          <w:szCs w:val="24"/>
+        </w:rPr>
+        <w:t xml:space="preserve"> документации.</w:t>
+      </w:r>
+      <w:r>
         <w:rPr>
           <w:rFonts w:ascii="Arial" w:hAnsi="Arial" w:cs="Arial"/>
           <w:b/>
           <w:sz w:val="24"/>
           <w:szCs w:val="24"/>
         </w:rPr>
-      </w:pPr>
-      <w:r>
+        <w:br/>
+      </w:r>
+      <w:r>
+        <w:rPr>
+          <w:rFonts w:ascii="Arial" w:hAnsi="Arial" w:cs="Arial"/>
+          <w:sz w:val="24"/>
+          <w:szCs w:val="24"/>
+        </w:rPr>
+        <w:t>●</w:t>
+      </w:r>
+      <w:r>
+        <w:rPr>
+          <w:rFonts w:ascii="Arial" w:hAnsi="Arial" w:cs="Arial"/>
+          <w:sz w:val="24"/>
+          <w:szCs w:val="24"/>
+        </w:rPr>
+        <w:t xml:space="preserve"> </w:t>
+      </w:r>
+      <w:r>
+        <w:rPr>
+          <w:rFonts w:ascii="Arial" w:hAnsi="Arial" w:cs="Arial"/>
+          <w:sz w:val="24"/>
+          <w:szCs w:val="24"/>
+        </w:rPr>
+        <w:t>Планирование работ по тестированию.</w:t>
+      </w:r>
+      <w:r>
+        <w:rPr>
+          <w:rFonts w:ascii="Arial" w:hAnsi="Arial" w:cs="Arial"/>
+          <w:sz w:val="24"/>
+          <w:szCs w:val="24"/>
+        </w:rPr>
+        <w:br/>
+      </w:r>
+      <w:r>
+        <w:rPr>
+          <w:rFonts w:ascii="Arial" w:hAnsi="Arial" w:cs="Arial"/>
+          <w:sz w:val="24"/>
+          <w:szCs w:val="24"/>
+        </w:rPr>
+        <w:t>●</w:t>
+      </w:r>
+      <w:r>
+        <w:rPr>
+          <w:rFonts w:ascii="Arial" w:hAnsi="Arial" w:cs="Arial"/>
+          <w:sz w:val="24"/>
+          <w:szCs w:val="24"/>
+        </w:rPr>
+        <w:t xml:space="preserve"> </w:t>
+      </w:r>
+      <w:r>
+        <w:rPr>
+          <w:rFonts w:ascii="Arial" w:hAnsi="Arial" w:cs="Arial"/>
+          <w:sz w:val="24"/>
+          <w:szCs w:val="24"/>
+        </w:rPr>
+        <w:t>Контроль за проведением испытаний, чтобы работы выполнялись в соответствии с планом.</w:t>
+      </w:r>
+      <w:r>
+        <w:rPr>
+          <w:rFonts w:ascii="Arial" w:hAnsi="Arial" w:cs="Arial"/>
+          <w:sz w:val="24"/>
+          <w:szCs w:val="24"/>
+        </w:rPr>
+        <w:br/>
+      </w:r>
+      <w:r>
+        <w:rPr>
+          <w:rFonts w:ascii="Arial" w:hAnsi="Arial" w:cs="Arial"/>
+          <w:sz w:val="24"/>
+          <w:szCs w:val="24"/>
+        </w:rPr>
+        <w:t>●</w:t>
+      </w:r>
+      <w:r>
+        <w:rPr>
+          <w:rFonts w:ascii="Arial" w:hAnsi="Arial" w:cs="Arial"/>
+          <w:sz w:val="24"/>
+          <w:szCs w:val="24"/>
+        </w:rPr>
+        <w:t xml:space="preserve"> </w:t>
+      </w:r>
+      <w:r>
+        <w:rPr>
+          <w:rFonts w:ascii="Arial" w:hAnsi="Arial" w:cs="Arial"/>
+          <w:sz w:val="24"/>
+          <w:szCs w:val="24"/>
+        </w:rPr>
+        <w:t>Отчеты о ходе выполнения, количестве и серьезности обнаруженных ошибок.</w:t>
+      </w:r>
+    </w:p>
+    <w:p>
+      <w:pPr>
         <w:rPr>
           <w:rFonts w:ascii="Arial" w:hAnsi="Arial" w:cs="Arial"/>
           <w:b/>
           <w:sz w:val="24"/>
           <w:szCs w:val="24"/>
         </w:rPr>
-        <w:t>Руководитель отдела тестирования</w:t>
-      </w:r>
-    </w:p>
-    <w:p>
-      <w:pPr>
-        <w:rPr>
-          <w:rFonts w:ascii="Arial" w:hAnsi="Arial" w:cs="Arial"/>
-          <w:sz w:val="24"/>
-          <w:szCs w:val="24"/>
-        </w:rPr>
-      </w:pPr>
+      </w:pPr>
+      <w:proofErr w:type="spellStart"/>
+      <w:r>
+        <w:rPr>
+          <w:rFonts w:ascii="Arial" w:hAnsi="Arial" w:cs="Arial"/>
+          <w:b/>
+          <w:sz w:val="24"/>
+          <w:szCs w:val="24"/>
+        </w:rPr>
+        <w:t>Тестировщик</w:t>
+      </w:r>
+      <w:proofErr w:type="spellEnd"/>
+    </w:p>
+    <w:p>
+      <w:pPr>
+        <w:rPr>
+          <w:rFonts w:ascii="Arial" w:hAnsi="Arial" w:cs="Arial"/>
+          <w:sz w:val="24"/>
+          <w:szCs w:val="24"/>
+        </w:rPr>
+      </w:pPr>
+      <w:r>
+        <w:rPr>
+          <w:rFonts w:ascii="Arial" w:hAnsi="Arial" w:cs="Arial"/>
+          <w:sz w:val="24"/>
+          <w:szCs w:val="24"/>
+        </w:rPr>
+        <w:t xml:space="preserve">● </w:t>
+      </w:r>
+      <w:r>
+        <w:rPr>
+          <w:rFonts w:ascii="Arial" w:hAnsi="Arial" w:cs="Arial"/>
+          <w:sz w:val="24"/>
+          <w:szCs w:val="24"/>
+        </w:rPr>
+        <w:t>Функциональное тестирование</w:t>
+      </w:r>
+      <w:r>
+        <w:rPr>
+          <w:rFonts w:ascii="Arial" w:hAnsi="Arial" w:cs="Arial"/>
+          <w:sz w:val="24"/>
+          <w:szCs w:val="24"/>
+        </w:rPr>
+        <w:t>.</w:t>
+      </w:r>
+      <w:r>
+        <w:rPr>
+          <w:rFonts w:ascii="Arial" w:hAnsi="Arial" w:cs="Arial"/>
+          <w:sz w:val="24"/>
+          <w:szCs w:val="24"/>
+        </w:rPr>
+        <w:br/>
+      </w:r>
       <w:r>
         <w:rPr>
           <w:rFonts w:ascii="Arial" w:hAnsi="Arial" w:cs="Arial"/>
@@ -3034,6 +3259,62 @@
           <w:sz w:val="24"/>
           <w:szCs w:val="24"/>
         </w:rPr>
+        <w:t xml:space="preserve"> Разработка сценариев тестирования, тест-кейсов</w:t>
+      </w:r>
+    </w:p>
+    <w:p>
+      <w:pPr>
+        <w:rPr>
+          <w:rFonts w:ascii="Arial" w:hAnsi="Arial" w:cs="Arial"/>
+          <w:b/>
+          <w:sz w:val="24"/>
+          <w:szCs w:val="24"/>
+        </w:rPr>
+      </w:pPr>
+      <w:proofErr w:type="spellStart"/>
+      <w:r>
+        <w:rPr>
+          <w:rFonts w:ascii="Arial" w:hAnsi="Arial" w:cs="Arial"/>
+          <w:b/>
+          <w:sz w:val="24"/>
+          <w:szCs w:val="24"/>
+        </w:rPr>
+        <w:t>Автоматизатор</w:t>
+      </w:r>
+      <w:proofErr w:type="spellEnd"/>
+      <w:r>
+        <w:rPr>
+          <w:rFonts w:ascii="Arial" w:hAnsi="Arial" w:cs="Arial"/>
+          <w:b/>
+          <w:sz w:val="24"/>
+          <w:szCs w:val="24"/>
+        </w:rPr>
+        <w:t xml:space="preserve"> тестирования</w:t>
+      </w:r>
+    </w:p>
+    <w:p>
+      <w:pPr>
+        <w:rPr>
+          <w:rFonts w:ascii="Arial" w:hAnsi="Arial" w:cs="Arial"/>
+          <w:b/>
+          <w:sz w:val="24"/>
+          <w:szCs w:val="24"/>
+        </w:rPr>
+      </w:pPr>
+      <w:r>
+        <w:rPr>
+          <w:rFonts w:ascii="Arial" w:hAnsi="Arial" w:cs="Arial"/>
+          <w:sz w:val="24"/>
+          <w:szCs w:val="24"/>
+        </w:rPr>
+        <w:t>●</w:t>
+      </w:r>
+      <w:r>
+        <w:rPr>
+          <w:rFonts w:ascii="Arial" w:hAnsi="Arial" w:cs="Arial"/>
+          <w:sz w:val="24"/>
+          <w:szCs w:val="24"/>
+        </w:rPr>
         <w:t xml:space="preserve"> </w:t>
       </w:r>
       <w:r>
@@ -3042,12 +3323,11 @@
           <w:sz w:val="24"/>
           <w:szCs w:val="24"/>
         </w:rPr>
-        <w:t>Сбор и изучение требований.</w:t>
-      </w:r>
-      <w:r>
-        <w:rPr>
-          <w:rFonts w:ascii="Arial" w:hAnsi="Arial" w:cs="Arial"/>
-          <w:b/>
+        <w:t>Разработка наборов тестовых данных для автоматизации тестирования</w:t>
+      </w:r>
+      <w:r>
+        <w:rPr>
+          <w:rFonts w:ascii="Arial" w:hAnsi="Arial" w:cs="Arial"/>
           <w:sz w:val="24"/>
           <w:szCs w:val="24"/>
         </w:rPr>
@@ -3075,240 +3355,33 @@
           <w:sz w:val="24"/>
           <w:szCs w:val="24"/>
         </w:rPr>
-        <w:t>Проверка документации.</w:t>
-      </w:r>
-      <w:r>
-        <w:rPr>
-          <w:rFonts w:ascii="Arial" w:hAnsi="Arial" w:cs="Arial"/>
-          <w:b/>
-          <w:sz w:val="24"/>
-          <w:szCs w:val="24"/>
-        </w:rPr>
-        <w:br/>
-      </w:r>
-      <w:r>
-        <w:rPr>
-          <w:rFonts w:ascii="Arial" w:hAnsi="Arial" w:cs="Arial"/>
-          <w:sz w:val="24"/>
-          <w:szCs w:val="24"/>
-        </w:rPr>
-        <w:t>●</w:t>
-      </w:r>
-      <w:r>
-        <w:rPr>
-          <w:rFonts w:ascii="Arial" w:hAnsi="Arial" w:cs="Arial"/>
-          <w:sz w:val="24"/>
+        <w:t>Автоматизация функционального тестирования</w:t>
+      </w:r>
+    </w:p>
+    <w:p>
+      <w:pPr>
+        <w:pStyle w:val="1"/>
+        <w:rPr>
+          <w:rFonts w:cs="Arial"/>
+          <w:szCs w:val="24"/>
+        </w:rPr>
+      </w:pPr>
+      <w:proofErr w:type="spellStart"/>
+      <w:r>
+        <w:rPr>
+          <w:rFonts w:cs="Arial"/>
+          <w:szCs w:val="24"/>
+        </w:rPr>
+        <w:t>Результаты</w:t>
+      </w:r>
+      <w:proofErr w:type="spellEnd"/>
+      <w:r>
+        <w:rPr>
+          <w:rFonts w:cs="Arial"/>
           <w:szCs w:val="24"/>
         </w:rPr>
         <w:t xml:space="preserve"> </w:t>
       </w:r>
-      <w:r>
-        <w:rPr>
-          <w:rFonts w:ascii="Arial" w:hAnsi="Arial" w:cs="Arial"/>
-          <w:sz w:val="24"/>
-          <w:szCs w:val="24"/>
-        </w:rPr>
-        <w:t>Планирование работ по тестированию.</w:t>
-      </w:r>
-      <w:r>
-        <w:rPr>
-          <w:rFonts w:ascii="Arial" w:hAnsi="Arial" w:cs="Arial"/>
-          <w:sz w:val="24"/>
-          <w:szCs w:val="24"/>
-        </w:rPr>
-        <w:br/>
-      </w:r>
-      <w:r>
-        <w:rPr>
-          <w:rFonts w:ascii="Arial" w:hAnsi="Arial" w:cs="Arial"/>
-          <w:sz w:val="24"/>
-          <w:szCs w:val="24"/>
-        </w:rPr>
-        <w:t>●</w:t>
-      </w:r>
-      <w:r>
-        <w:rPr>
-          <w:rFonts w:ascii="Arial" w:hAnsi="Arial" w:cs="Arial"/>
-          <w:sz w:val="24"/>
-          <w:szCs w:val="24"/>
-        </w:rPr>
-        <w:t xml:space="preserve"> </w:t>
-      </w:r>
-      <w:r>
-        <w:rPr>
-          <w:rFonts w:ascii="Arial" w:hAnsi="Arial" w:cs="Arial"/>
-          <w:sz w:val="24"/>
-          <w:szCs w:val="24"/>
-        </w:rPr>
-        <w:t>Контроль за проведением испытаний, чтобы работы выполнялись в соответствии с планом.</w:t>
-      </w:r>
-      <w:r>
-        <w:rPr>
-          <w:rFonts w:ascii="Arial" w:hAnsi="Arial" w:cs="Arial"/>
-          <w:sz w:val="24"/>
-          <w:szCs w:val="24"/>
-        </w:rPr>
-        <w:br/>
-      </w:r>
-      <w:r>
-        <w:rPr>
-          <w:rFonts w:ascii="Arial" w:hAnsi="Arial" w:cs="Arial"/>
-          <w:sz w:val="24"/>
-          <w:szCs w:val="24"/>
-        </w:rPr>
-        <w:t>●</w:t>
-      </w:r>
-      <w:r>
-        <w:rPr>
-          <w:rFonts w:ascii="Arial" w:hAnsi="Arial" w:cs="Arial"/>
-          <w:sz w:val="24"/>
-          <w:szCs w:val="24"/>
-        </w:rPr>
-        <w:t xml:space="preserve"> </w:t>
-      </w:r>
-      <w:r>
-        <w:rPr>
-          <w:rFonts w:ascii="Arial" w:hAnsi="Arial" w:cs="Arial"/>
-          <w:sz w:val="24"/>
-          <w:szCs w:val="24"/>
-        </w:rPr>
-        <w:t>Отчеты о ходе выполнения, количестве и серьезности обнаруженных ошибок.</w:t>
-      </w:r>
-    </w:p>
-    <w:p>
-      <w:pPr>
-        <w:rPr>
-          <w:rFonts w:ascii="Arial" w:hAnsi="Arial" w:cs="Arial"/>
-          <w:b/>
-          <w:sz w:val="24"/>
-          <w:szCs w:val="24"/>
-        </w:rPr>
-      </w:pPr>
-      <w:proofErr w:type="spellStart"/>
-      <w:r>
-        <w:rPr>
-          <w:rFonts w:ascii="Arial" w:hAnsi="Arial" w:cs="Arial"/>
-          <w:b/>
-          <w:sz w:val="24"/>
-          <w:szCs w:val="24"/>
-        </w:rPr>
-        <w:t>Тестировщик</w:t>
-      </w:r>
-      <w:proofErr w:type="spellEnd"/>
-    </w:p>
-    <w:p>
-      <w:pPr>
-        <w:rPr>
-          <w:rFonts w:ascii="Arial" w:hAnsi="Arial" w:cs="Arial"/>
-          <w:sz w:val="24"/>
-          <w:szCs w:val="24"/>
-        </w:rPr>
-      </w:pPr>
-      <w:r>
-        <w:rPr>
-          <w:rFonts w:ascii="Arial" w:hAnsi="Arial" w:cs="Arial"/>
-          <w:sz w:val="24"/>
-          <w:szCs w:val="24"/>
-        </w:rPr>
-        <w:t>● Процесс контроля качества, регистрация обнаруженных ошибок в утвержденной системе отслеживания ошибок</w:t>
-      </w:r>
-      <w:r>
-        <w:rPr>
-          <w:rFonts w:ascii="Arial" w:hAnsi="Arial" w:cs="Arial"/>
-          <w:sz w:val="24"/>
-          <w:szCs w:val="24"/>
-        </w:rPr>
-        <w:t>.</w:t>
-      </w:r>
-    </w:p>
-    <w:p>
-      <w:pPr>
-        <w:rPr>
-          <w:rFonts w:ascii="Arial" w:hAnsi="Arial" w:cs="Arial"/>
-          <w:b/>
-          <w:sz w:val="24"/>
-          <w:szCs w:val="24"/>
-        </w:rPr>
-      </w:pPr>
-      <w:proofErr w:type="spellStart"/>
-      <w:r>
-        <w:rPr>
-          <w:rFonts w:ascii="Arial" w:hAnsi="Arial" w:cs="Arial"/>
-          <w:b/>
-          <w:sz w:val="24"/>
-          <w:szCs w:val="24"/>
-        </w:rPr>
-        <w:t>Автоматизатор</w:t>
-      </w:r>
-      <w:proofErr w:type="spellEnd"/>
-      <w:r>
-        <w:rPr>
-          <w:rFonts w:ascii="Arial" w:hAnsi="Arial" w:cs="Arial"/>
-          <w:b/>
-          <w:sz w:val="24"/>
-          <w:szCs w:val="24"/>
-        </w:rPr>
-        <w:t xml:space="preserve"> тестирования</w:t>
-      </w:r>
-    </w:p>
-    <w:p>
-      <w:pPr>
-        <w:rPr>
-          <w:rFonts w:ascii="Arial" w:hAnsi="Arial" w:cs="Arial"/>
-          <w:b/>
-          <w:sz w:val="24"/>
-          <w:szCs w:val="24"/>
-        </w:rPr>
-      </w:pPr>
-      <w:r>
-        <w:rPr>
-          <w:rFonts w:ascii="Arial" w:hAnsi="Arial" w:cs="Arial"/>
-          <w:sz w:val="24"/>
-          <w:szCs w:val="24"/>
-        </w:rPr>
-        <w:t>●</w:t>
-      </w:r>
-      <w:r>
-        <w:rPr>
-          <w:rFonts w:ascii="Arial" w:hAnsi="Arial" w:cs="Arial"/>
-          <w:sz w:val="24"/>
-          <w:szCs w:val="24"/>
-        </w:rPr>
-        <w:t xml:space="preserve"> </w:t>
-      </w:r>
-      <w:r>
-        <w:rPr>
-          <w:rFonts w:ascii="Arial" w:hAnsi="Arial" w:cs="Arial"/>
-          <w:sz w:val="24"/>
-          <w:szCs w:val="24"/>
-        </w:rPr>
-        <w:t>Автоматизация определенных позитивных тест-кейсов</w:t>
-      </w:r>
-    </w:p>
-    <w:p>
-      <w:pPr>
-        <w:pStyle w:val="1"/>
-        <w:rPr>
-          <w:rFonts w:cs="Arial"/>
-          <w:szCs w:val="24"/>
-        </w:rPr>
-      </w:pPr>
-      <w:proofErr w:type="spellStart"/>
-      <w:r>
-        <w:rPr>
-          <w:rFonts w:cs="Arial"/>
-          <w:szCs w:val="24"/>
-        </w:rPr>
-        <w:t>Результаты</w:t>
-      </w:r>
-      <w:proofErr w:type="spellEnd"/>
-      <w:r>
-        <w:rPr>
-          <w:rFonts w:cs="Arial"/>
-          <w:szCs w:val="24"/>
-        </w:rPr>
-        <w:t xml:space="preserve"> </w:t>
-      </w:r>
     </w:p>
     <w:p>
       <w:pPr>
@@ -3319,6 +3392,19 @@
           <w:lang w:val="en-US"/>
         </w:rPr>
       </w:pPr>
+      <w:hyperlink r:id="rId6" w:history="1">
+        <w:r>
+          <w:rPr>
+            <w:rStyle w:val="a8"/>
+            <w:rFonts w:ascii="Arial" w:hAnsi="Arial" w:cs="Arial"/>
+            <w:sz w:val="24"/>
+            <w:szCs w:val="24"/>
+            <w:shd w:val="clear" w:color="auto" w:fill="FFFFFF"/>
+            <w:lang w:val="en-US"/>
+          </w:rPr>
+          <w:t>https://app.qase.io/public/report/69ad2887278828eb8bac687c29dbdc330d8bcd38</w:t>
+        </w:r>
+      </w:hyperlink>
       <w:r>
         <w:rPr>
           <w:rFonts w:ascii="Arial" w:hAnsi="Arial" w:cs="Arial"/>
@@ -3328,7 +3414,8 @@
           <w:shd w:val="clear" w:color="auto" w:fill="FFFFFF"/>
           <w:lang w:val="en-US"/>
         </w:rPr>
-        <w:t>https://app.qase.io/public/report/69ad2887278828eb8bac687c29dbdc330d8bcd38</w:t>
+        <w:br/>
+        <w:t>test-run.pdf</w:t>
       </w:r>
       <w:bookmarkStart w:id="0" w:name="_GoBack"/>
       <w:bookmarkEnd w:id="0"/>

--- a/task_1.docx
+++ b/task_1.docx
@@ -2038,6 +2038,53 @@
     </w:p>
     <w:p>
       <w:pPr>
+        <w:rPr>
+          <w:rFonts w:ascii="Arial" w:hAnsi="Arial" w:cs="Arial"/>
+          <w:sz w:val="24"/>
+          <w:szCs w:val="24"/>
+        </w:rPr>
+      </w:pPr>
+    </w:p>
+    <w:p>
+      <w:pPr>
+        <w:rPr>
+          <w:rFonts w:ascii="Arial" w:hAnsi="Arial" w:cs="Arial"/>
+          <w:sz w:val="24"/>
+          <w:szCs w:val="24"/>
+        </w:rPr>
+      </w:pPr>
+    </w:p>
+    <w:p>
+      <w:pPr>
+        <w:rPr>
+          <w:rFonts w:ascii="Arial" w:hAnsi="Arial" w:cs="Arial"/>
+          <w:sz w:val="24"/>
+          <w:szCs w:val="24"/>
+        </w:rPr>
+      </w:pPr>
+    </w:p>
+    <w:p>
+      <w:pPr>
+        <w:rPr>
+          <w:rFonts w:ascii="Arial" w:hAnsi="Arial" w:cs="Arial"/>
+          <w:sz w:val="24"/>
+          <w:szCs w:val="24"/>
+        </w:rPr>
+      </w:pPr>
+    </w:p>
+    <w:p>
+      <w:pPr>
+        <w:rPr>
+          <w:rFonts w:ascii="Arial" w:hAnsi="Arial" w:cs="Arial"/>
+          <w:sz w:val="24"/>
+          <w:szCs w:val="24"/>
+        </w:rPr>
+      </w:pPr>
+      <w:bookmarkStart w:id="0" w:name="_GoBack"/>
+      <w:bookmarkEnd w:id="0"/>
+    </w:p>
+    <w:p>
+      <w:pPr>
         <w:pStyle w:val="1"/>
         <w:rPr>
           <w:rFonts w:cs="Arial"/>
@@ -2050,6 +2097,7 @@
           <w:rFonts w:cs="Arial"/>
           <w:szCs w:val="24"/>
         </w:rPr>
+        <w:lastRenderedPageBreak/>
         <w:t>Ресурсы</w:t>
       </w:r>
       <w:proofErr w:type="spellEnd"/>
@@ -2286,7 +2334,6 @@
                 <w:sz w:val="24"/>
                 <w:szCs w:val="24"/>
               </w:rPr>
-              <w:lastRenderedPageBreak/>
               <w:t>Тест-кейсы</w:t>
             </w:r>
           </w:p>
@@ -3372,6 +3419,7 @@
           <w:rFonts w:cs="Arial"/>
           <w:szCs w:val="24"/>
         </w:rPr>
+        <w:lastRenderedPageBreak/>
         <w:t>Результаты</w:t>
       </w:r>
       <w:proofErr w:type="spellEnd"/>
@@ -3417,8 +3465,6 @@
         <w:br/>
         <w:t>test-run.pdf</w:t>
       </w:r>
-      <w:bookmarkStart w:id="0" w:name="_GoBack"/>
-      <w:bookmarkEnd w:id="0"/>
     </w:p>
     <w:sectPr>
       <w:pgSz w:w="11906" w:h="16838"/>
